--- a/G00346830-GUI-Doc.docx
+++ b/G00346830-GUI-Doc.docx
@@ -445,23 +445,7 @@
           <w:sz w:val="32"/>
           <w:szCs w:val="32"/>
         </w:rPr>
-        <w:t>, and we also were looking to add foreign objects to the plane of the game for the player to pick up and throw at the balloons(</w:t>
-      </w:r>
-      <w:proofErr w:type="spellStart"/>
-      <w:r>
-        <w:rPr>
-          <w:sz w:val="32"/>
-          <w:szCs w:val="32"/>
-        </w:rPr>
-        <w:t>bloons</w:t>
-      </w:r>
-      <w:proofErr w:type="spellEnd"/>
-      <w:r>
-        <w:rPr>
-          <w:sz w:val="32"/>
-          <w:szCs w:val="32"/>
-        </w:rPr>
-        <w:t>)</w:t>
+        <w:t>, and we also were looking to add foreign objects to the plane of the game for the player to pick up and throw at the balloons(bloons)</w:t>
       </w:r>
       <w:r>
         <w:rPr>
@@ -475,39 +459,7 @@
           <w:sz w:val="32"/>
           <w:szCs w:val="32"/>
         </w:rPr>
-        <w:t xml:space="preserve"> As a substitute we created a mini game to move a </w:t>
-      </w:r>
-      <w:proofErr w:type="spellStart"/>
-      <w:r>
-        <w:rPr>
-          <w:sz w:val="32"/>
-          <w:szCs w:val="32"/>
-        </w:rPr>
-        <w:t>bloon</w:t>
-      </w:r>
-      <w:proofErr w:type="spellEnd"/>
-      <w:r>
-        <w:rPr>
-          <w:sz w:val="32"/>
-          <w:szCs w:val="32"/>
-        </w:rPr>
-        <w:t xml:space="preserve"> around a plane using speech recognition. With voice commands we were able to move the </w:t>
-      </w:r>
-      <w:proofErr w:type="spellStart"/>
-      <w:r>
-        <w:rPr>
-          <w:sz w:val="32"/>
-          <w:szCs w:val="32"/>
-        </w:rPr>
-        <w:t>bloon</w:t>
-      </w:r>
-      <w:proofErr w:type="spellEnd"/>
-      <w:r>
-        <w:rPr>
-          <w:sz w:val="32"/>
-          <w:szCs w:val="32"/>
-        </w:rPr>
-        <w:t xml:space="preserve"> up down left and right across the plane. </w:t>
+        <w:t xml:space="preserve"> As a substitute we created a mini game to move a bloon around a plane using speech recognition. With voice commands we were able to move the bloon up down left and right across the plane. </w:t>
       </w:r>
     </w:p>
     <w:p>
@@ -776,23 +728,7 @@
           <w:sz w:val="32"/>
           <w:szCs w:val="32"/>
         </w:rPr>
-        <w:t xml:space="preserve">are basically blue prints for the components for the game objects. The </w:t>
-      </w:r>
-      <w:proofErr w:type="spellStart"/>
-      <w:r>
-        <w:rPr>
-          <w:sz w:val="32"/>
-          <w:szCs w:val="32"/>
-        </w:rPr>
-        <w:t>bloons</w:t>
-      </w:r>
-      <w:proofErr w:type="spellEnd"/>
-      <w:r>
-        <w:rPr>
-          <w:sz w:val="32"/>
-          <w:szCs w:val="32"/>
-        </w:rPr>
-        <w:t xml:space="preserve"> script contains the behaviour of that game object and so on. The sound scripts Pop</w:t>
+        <w:t>are basically blue prints for the components for the game objects. The bloons script contains the behaviour of that game object and so on. The sound scripts Pop</w:t>
       </w:r>
       <w:r>
         <w:rPr>
@@ -820,23 +756,7 @@
           <w:sz w:val="32"/>
           <w:szCs w:val="32"/>
         </w:rPr>
-        <w:t xml:space="preserve">Sound are for when the event of the player bursts the </w:t>
-      </w:r>
-      <w:proofErr w:type="spellStart"/>
-      <w:r>
-        <w:rPr>
-          <w:sz w:val="32"/>
-          <w:szCs w:val="32"/>
-        </w:rPr>
-        <w:t>bloon</w:t>
-      </w:r>
-      <w:proofErr w:type="spellEnd"/>
-      <w:r>
-        <w:rPr>
-          <w:sz w:val="32"/>
-          <w:szCs w:val="32"/>
-        </w:rPr>
-        <w:t xml:space="preserve"> the script allows the audio to be played and the same for when the dart gun is fired and so on. </w:t>
+        <w:t xml:space="preserve">Sound are for when the event of the player bursts the bloon the script allows the audio to be played and the same for when the dart gun is fired and so on. </w:t>
       </w:r>
     </w:p>
     <w:p>
@@ -1066,21 +986,12 @@
         </w:rPr>
         <w:t xml:space="preserve">. Unfortunately we were unable to add our planned hand gestures to our game due to hardware issues mentioned above however we managed to add a mini voice command </w:t>
       </w:r>
-      <w:proofErr w:type="spellStart"/>
-      <w:r>
-        <w:rPr>
-          <w:sz w:val="32"/>
-          <w:szCs w:val="32"/>
-        </w:rPr>
-        <w:t>bloons</w:t>
-      </w:r>
-      <w:proofErr w:type="spellEnd"/>
-      <w:r>
-        <w:rPr>
-          <w:sz w:val="32"/>
-          <w:szCs w:val="32"/>
-        </w:rPr>
-        <w:t xml:space="preserve"> game </w:t>
+      <w:r>
+        <w:rPr>
+          <w:sz w:val="32"/>
+          <w:szCs w:val="32"/>
+        </w:rPr>
+        <w:t xml:space="preserve">bloons game </w:t>
       </w:r>
       <w:r>
         <w:rPr>
@@ -1380,7 +1291,7 @@
           <w:sz w:val="24"/>
           <w:szCs w:val="24"/>
         </w:rPr>
-        <w:t xml:space="preserve">Small Readme </w:t>
+        <w:t xml:space="preserve">Readme </w:t>
       </w:r>
     </w:p>
     <w:p>
@@ -1400,7 +1311,14 @@
           <w:sz w:val="24"/>
           <w:szCs w:val="24"/>
         </w:rPr>
-        <w:t>Separate screencasts of GitHub repo</w:t>
+        <w:t>S</w:t>
+      </w:r>
+      <w:r>
+        <w:rPr>
+          <w:sz w:val="24"/>
+          <w:szCs w:val="24"/>
+        </w:rPr>
+        <w:t>creencast of GitHub repo</w:t>
       </w:r>
     </w:p>
     <w:p>
@@ -1420,7 +1338,34 @@
           <w:sz w:val="24"/>
           <w:szCs w:val="24"/>
         </w:rPr>
+        <w:t xml:space="preserve">Screencast Main </w:t>
+      </w:r>
+      <w:r>
+        <w:rPr>
+          <w:sz w:val="24"/>
+          <w:szCs w:val="24"/>
+        </w:rPr>
         <w:t>Game Demo</w:t>
+      </w:r>
+    </w:p>
+    <w:p>
+      <w:pPr>
+        <w:pStyle w:val="ListParagraph"/>
+        <w:numPr>
+          <w:ilvl w:val="0"/>
+          <w:numId w:val="1"/>
+        </w:numPr>
+        <w:rPr>
+          <w:sz w:val="24"/>
+          <w:szCs w:val="24"/>
+        </w:rPr>
+      </w:pPr>
+      <w:r>
+        <w:rPr>
+          <w:sz w:val="24"/>
+          <w:szCs w:val="24"/>
+        </w:rPr>
+        <w:t>Screencast Mini Game</w:t>
       </w:r>
     </w:p>
     <w:p>
